--- a/Templates/TemplateUverenjeObrazac4a-A.docx
+++ b/Templates/TemplateUverenjeObrazac4a-A.docx
@@ -177,14 +177,12 @@
             </w:tc>
           </w:sdtContent>
         </w:sdt>
-        <w:bookmarkStart w:id="0" w:name="_GoBack" w:displacedByCustomXml="prev"/>
-        <w:bookmarkEnd w:id="0" w:displacedByCustomXml="prev"/>
         <w:sdt>
           <w:sdtPr>
             <w:rPr>
               <w:rFonts w:ascii="Times New Roman" w:hAnsi="Times New Roman" w:cs="Times New Roman"/>
-              <w:sz w:val="24"/>
-              <w:szCs w:val="24"/>
+              <w:sz w:val="20"/>
+              <w:szCs w:val="20"/>
             </w:rPr>
             <w:tag w:val="_resenje"/>
             <w:id w:val="-387034830"/>
@@ -213,8 +211,8 @@
                 <w:r>
                   <w:rPr>
                     <w:rFonts w:ascii="Times New Roman" w:hAnsi="Times New Roman" w:cs="Times New Roman"/>
-                    <w:sz w:val="24"/>
-                    <w:szCs w:val="24"/>
+                    <w:sz w:val="20"/>
+                    <w:szCs w:val="20"/>
                   </w:rPr>
                   <w:t>resenje</w:t>
                 </w:r>
@@ -1557,21 +1555,21 @@
     <w:charset w:val="00"/>
     <w:family w:val="swiss"/>
     <w:pitch w:val="variable"/>
-    <w:sig w:usb0="E0002AFF" w:usb1="4000ACFF" w:usb2="00000001" w:usb3="00000000" w:csb0="000001FF" w:csb1="00000000"/>
+    <w:sig w:usb0="E0002AFF" w:usb1="C000247B" w:usb2="00000009" w:usb3="00000000" w:csb0="000001FF" w:csb1="00000000"/>
   </w:font>
   <w:font w:name="Times New Roman">
     <w:panose1 w:val="02020603050405020304"/>
     <w:charset w:val="00"/>
     <w:family w:val="roman"/>
     <w:pitch w:val="variable"/>
-    <w:sig w:usb0="E0002AFF" w:usb1="C0007843" w:usb2="00000009" w:usb3="00000000" w:csb0="000001FF" w:csb1="00000000"/>
+    <w:sig w:usb0="E0002EFF" w:usb1="C000785B" w:usb2="00000009" w:usb3="00000000" w:csb0="000001FF" w:csb1="00000000"/>
   </w:font>
   <w:font w:name="Calibri Light">
     <w:panose1 w:val="020F0302020204030204"/>
     <w:charset w:val="00"/>
     <w:family w:val="swiss"/>
     <w:pitch w:val="variable"/>
-    <w:sig w:usb0="A00002EF" w:usb1="4000207B" w:usb2="00000000" w:usb3="00000000" w:csb0="0000009F" w:csb1="00000000"/>
+    <w:sig w:usb0="E0002AFF" w:usb1="C000247B" w:usb2="00000009" w:usb3="00000000" w:csb0="000001FF" w:csb1="00000000"/>
   </w:font>
 </w:fonts>
 </file>
@@ -1592,6 +1590,7 @@
   <w:rsids>
     <w:rsidRoot w:val="00020200"/>
     <w:rsid w:val="00020200"/>
+    <w:rsid w:val="00087DE2"/>
     <w:rsid w:val="001C5C38"/>
     <w:rsid w:val="003C74EB"/>
     <w:rsid w:val="0093003C"/>
